--- a/6.implement/代码清单.docx
+++ b/6.implement/代码清单.docx
@@ -527,10 +527,10 @@
           <w:noProof/>
         </w:rPr>
         <w:drawing>
-          <wp:inline distT="0" distB="0" distL="0" distR="0" wp14:anchorId="7B4BAD0A" wp14:editId="50A957B9">
-            <wp:extent cx="1438476" cy="6030167"/>
+          <wp:inline distT="0" distB="0" distL="0" distR="0" wp14:anchorId="1DF063C2" wp14:editId="3AC86610">
+            <wp:extent cx="1400370" cy="6287377"/>
             <wp:effectExtent l="0" t="0" r="9525" b="0"/>
-            <wp:docPr id="6" name="图片 6"/>
+            <wp:docPr id="2" name="图片 2"/>
             <wp:cNvGraphicFramePr>
               <a:graphicFrameLocks xmlns:a="http://schemas.openxmlformats.org/drawingml/2006/main" noChangeAspect="1"/>
             </wp:cNvGraphicFramePr>
@@ -538,7 +538,7 @@
               <a:graphicData uri="http://schemas.openxmlformats.org/drawingml/2006/picture">
                 <pic:pic xmlns:pic="http://schemas.openxmlformats.org/drawingml/2006/picture">
                   <pic:nvPicPr>
-                    <pic:cNvPr id="6" name="图片 6"/>
+                    <pic:cNvPr id="2" name="图片 2"/>
                     <pic:cNvPicPr/>
                   </pic:nvPicPr>
                   <pic:blipFill>
@@ -556,7 +556,7 @@
                   <pic:spPr>
                     <a:xfrm>
                       <a:off x="0" y="0"/>
-                      <a:ext cx="1438476" cy="6030167"/>
+                      <a:ext cx="1400370" cy="6287377"/>
                     </a:xfrm>
                     <a:prstGeom prst="rect">
                       <a:avLst/>
@@ -573,7 +573,7 @@
           <w:noProof/>
         </w:rPr>
         <w:drawing>
-          <wp:inline distT="0" distB="0" distL="0" distR="0" wp14:anchorId="0ADAAD4D" wp14:editId="39B5CA33">
+          <wp:inline distT="0" distB="0" distL="0" distR="0" wp14:anchorId="0ADAAD4D" wp14:editId="5719EC4F">
             <wp:extent cx="1647232" cy="2181225"/>
             <wp:effectExtent l="0" t="0" r="0" b="0"/>
             <wp:docPr id="3" name="图片 3"/>
@@ -803,14 +803,12 @@
       </w:r>
     </w:p>
     <w:p>
-      <w:proofErr w:type="spellStart"/>
       <w:r>
         <w:rPr>
           <w:rFonts w:hint="eastAsia"/>
         </w:rPr>
         <w:t>dealbr</w:t>
       </w:r>
-      <w:proofErr w:type="spellEnd"/>
       <w:r>
         <w:rPr>
           <w:rFonts w:hint="eastAsia"/>
@@ -819,14 +817,12 @@
       </w:r>
     </w:p>
     <w:p>
-      <w:proofErr w:type="spellStart"/>
       <w:r>
         <w:rPr>
           <w:rFonts w:hint="eastAsia"/>
         </w:rPr>
         <w:t>dealbr_detail</w:t>
       </w:r>
-      <w:proofErr w:type="spellEnd"/>
       <w:r>
         <w:rPr>
           <w:rFonts w:hint="eastAsia"/>
@@ -835,14 +831,12 @@
       </w:r>
     </w:p>
     <w:p>
-      <w:proofErr w:type="spellStart"/>
       <w:r>
         <w:rPr>
           <w:rFonts w:hint="eastAsia"/>
         </w:rPr>
         <w:t>dealur</w:t>
       </w:r>
-      <w:proofErr w:type="spellEnd"/>
       <w:r>
         <w:rPr>
           <w:rFonts w:hint="eastAsia"/>
@@ -851,7 +845,6 @@
       </w:r>
     </w:p>
     <w:p>
-      <w:proofErr w:type="spellStart"/>
       <w:r>
         <w:rPr>
           <w:rFonts w:hint="eastAsia"/>
@@ -867,7 +860,6 @@
         </w:rPr>
         <w:t>detail</w:t>
       </w:r>
-      <w:proofErr w:type="spellEnd"/>
       <w:r>
         <w:rPr>
           <w:rFonts w:hint="eastAsia"/>
@@ -891,14 +883,12 @@
       </w:r>
     </w:p>
     <w:p>
-      <w:proofErr w:type="spellStart"/>
       <w:r>
         <w:rPr>
           <w:rFonts w:hint="eastAsia"/>
         </w:rPr>
         <w:t>goumai</w:t>
       </w:r>
-      <w:proofErr w:type="spellEnd"/>
       <w:r>
         <w:rPr>
           <w:rFonts w:hint="eastAsia"/>
@@ -907,7 +897,6 @@
       </w:r>
     </w:p>
     <w:p>
-      <w:proofErr w:type="spellStart"/>
       <w:r>
         <w:rPr>
           <w:rFonts w:hint="eastAsia"/>
@@ -923,7 +912,6 @@
         </w:rPr>
         <w:t>detail</w:t>
       </w:r>
-      <w:proofErr w:type="spellEnd"/>
       <w:r>
         <w:rPr>
           <w:rFonts w:hint="eastAsia"/>
@@ -966,7 +954,6 @@
       </w:r>
     </w:p>
     <w:p>
-      <w:proofErr w:type="spellStart"/>
       <w:r>
         <w:rPr>
           <w:rFonts w:hint="eastAsia"/>
@@ -982,7 +969,6 @@
         </w:rPr>
         <w:t>detail</w:t>
       </w:r>
-      <w:proofErr w:type="spellEnd"/>
       <w:r>
         <w:rPr>
           <w:rFonts w:hint="eastAsia"/>
@@ -991,14 +977,12 @@
       </w:r>
     </w:p>
     <w:p>
-      <w:proofErr w:type="spellStart"/>
       <w:r>
         <w:rPr>
           <w:rFonts w:hint="eastAsia"/>
         </w:rPr>
         <w:t>shaixuan</w:t>
       </w:r>
-      <w:proofErr w:type="spellEnd"/>
       <w:r>
         <w:rPr>
           <w:rFonts w:hint="eastAsia"/>
@@ -1007,14 +991,12 @@
       </w:r>
     </w:p>
     <w:p>
-      <w:proofErr w:type="spellStart"/>
       <w:r>
         <w:rPr>
           <w:rFonts w:hint="eastAsia"/>
         </w:rPr>
         <w:t>sellinfo</w:t>
       </w:r>
-      <w:proofErr w:type="spellEnd"/>
       <w:r>
         <w:rPr>
           <w:rFonts w:hint="eastAsia"/>
@@ -1023,19 +1005,12 @@
       </w:r>
     </w:p>
     <w:p>
-      <w:pPr>
-        <w:rPr>
-          <w:rFonts w:hint="eastAsia"/>
-        </w:rPr>
-      </w:pPr>
-      <w:proofErr w:type="spellStart"/>
       <w:r>
         <w:rPr>
           <w:rFonts w:hint="eastAsia"/>
         </w:rPr>
         <w:t>userreport</w:t>
       </w:r>
-      <w:proofErr w:type="spellEnd"/>
       <w:r>
         <w:rPr>
           <w:rFonts w:hint="eastAsia"/>
@@ -1059,14 +1034,12 @@
       </w:r>
     </w:p>
     <w:p>
-      <w:proofErr w:type="spellStart"/>
       <w:r>
         <w:rPr>
           <w:rFonts w:hint="eastAsia"/>
         </w:rPr>
         <w:t>shoumai</w:t>
       </w:r>
-      <w:proofErr w:type="spellEnd"/>
       <w:r>
         <w:rPr>
           <w:rFonts w:hint="eastAsia"/>
@@ -1075,14 +1048,12 @@
       </w:r>
     </w:p>
     <w:p>
-      <w:proofErr w:type="spellStart"/>
       <w:r>
         <w:rPr>
           <w:rFonts w:hint="eastAsia"/>
         </w:rPr>
         <w:t>shouami_dtl</w:t>
       </w:r>
-      <w:proofErr w:type="spellEnd"/>
       <w:r>
         <w:rPr>
           <w:rFonts w:hint="eastAsia"/>
@@ -1091,14 +1062,12 @@
       </w:r>
     </w:p>
     <w:p>
-      <w:proofErr w:type="spellStart"/>
       <w:r>
         <w:rPr>
           <w:rFonts w:hint="eastAsia"/>
         </w:rPr>
         <w:t>shangjia</w:t>
       </w:r>
-      <w:proofErr w:type="spellEnd"/>
       <w:r>
         <w:rPr>
           <w:rFonts w:hint="eastAsia"/>
@@ -1107,14 +1076,12 @@
       </w:r>
     </w:p>
     <w:p>
-      <w:proofErr w:type="spellStart"/>
       <w:r>
         <w:rPr>
           <w:rFonts w:hint="eastAsia"/>
         </w:rPr>
         <w:t>xiugai</w:t>
       </w:r>
-      <w:proofErr w:type="spellEnd"/>
       <w:r>
         <w:rPr>
           <w:rFonts w:hint="eastAsia"/>
@@ -1138,14 +1105,12 @@
       </w:r>
     </w:p>
     <w:p>
-      <w:proofErr w:type="spellStart"/>
       <w:r>
         <w:rPr>
           <w:rFonts w:hint="eastAsia"/>
         </w:rPr>
         <w:t>qiugou</w:t>
       </w:r>
-      <w:proofErr w:type="spellEnd"/>
       <w:r>
         <w:rPr>
           <w:rFonts w:hint="eastAsia"/>
@@ -1160,7 +1125,6 @@
       </w:r>
     </w:p>
     <w:p>
-      <w:proofErr w:type="spellStart"/>
       <w:r>
         <w:rPr>
           <w:rFonts w:hint="eastAsia"/>
@@ -1176,7 +1140,6 @@
         </w:rPr>
         <w:t>detail</w:t>
       </w:r>
-      <w:proofErr w:type="spellEnd"/>
       <w:r>
         <w:rPr>
           <w:rFonts w:hint="eastAsia"/>
@@ -1227,7 +1190,23 @@
         <w:t>：订单</w:t>
       </w:r>
     </w:p>
-    <w:p/>
+    <w:p>
+      <w:r>
+        <w:rPr>
+          <w:rFonts w:hint="eastAsia"/>
+        </w:rPr>
+        <w:t>order</w:t>
+      </w:r>
+      <w:r>
+        <w:t>_detail</w:t>
+      </w:r>
+      <w:r>
+        <w:rPr>
+          <w:rFonts w:hint="eastAsia"/>
+        </w:rPr>
+        <w:t>：订单详情</w:t>
+      </w:r>
+    </w:p>
     <w:p/>
     <w:sectPr>
       <w:pgSz w:w="11906" w:h="16838"/>
